--- a/Evidências algoritmo Insertion Sort - Anderson Ernani de Oliveira_09042020.docx
+++ b/Evidências algoritmo Insertion Sort - Anderson Ernani de Oliveira_09042020.docx
@@ -353,13 +353,7 @@
         <w:rPr>
           <w:rFonts w:ascii="Arial" w:hAnsi="Arial" w:cs="Arial"/>
         </w:rPr>
-        <w:t xml:space="preserve"> números </w:t>
-      </w:r>
-      <w:r>
-        <w:rPr>
-          <w:rFonts w:ascii="Arial" w:hAnsi="Arial" w:cs="Arial"/>
-        </w:rPr>
-        <w:t>separados pelo comando &lt;</w:t>
+        <w:t xml:space="preserve"> números separados pelo comando &lt;</w:t>
       </w:r>
       <w:proofErr w:type="spellStart"/>
       <w:r>
@@ -373,13 +367,7 @@
         <w:rPr>
           <w:rFonts w:ascii="Arial" w:hAnsi="Arial" w:cs="Arial"/>
         </w:rPr>
-        <w:t>&gt;</w:t>
-      </w:r>
-      <w:r>
-        <w:rPr>
-          <w:rFonts w:ascii="Arial" w:hAnsi="Arial" w:cs="Arial"/>
-        </w:rPr>
-        <w:t>, de sua escolha para ser ordenado e encaixado entre os números fixos exibidos anteriormente</w:t>
+        <w:t>&gt;, de sua escolha para ser ordenado e encaixado entre os números fixos exibidos anteriormente</w:t>
       </w:r>
       <w:r>
         <w:rPr>
@@ -398,6 +386,12 @@
           <w:rFonts w:ascii="Arial" w:hAnsi="Arial" w:cs="Arial"/>
         </w:rPr>
         <w:t>.</w:t>
+      </w:r>
+      <w:r>
+        <w:rPr>
+          <w:rFonts w:ascii="Arial" w:hAnsi="Arial" w:cs="Arial"/>
+        </w:rPr>
+        <w:t xml:space="preserve"> Exibo o tempo de início do algoritmo e o término com os milissegundos, como tempo gasto. </w:t>
       </w:r>
     </w:p>
     <w:p>
@@ -408,6 +402,8 @@
           <w:rFonts w:ascii="Arial" w:hAnsi="Arial" w:cs="Arial"/>
         </w:rPr>
       </w:pPr>
+      <w:bookmarkStart w:id="0" w:name="_GoBack"/>
+      <w:bookmarkEnd w:id="0"/>
     </w:p>
     <w:p>
       <w:pPr>
@@ -432,9 +428,9 @@
           <w:lang w:val="en-US" w:eastAsia="en-US"/>
         </w:rPr>
         <w:drawing>
-          <wp:inline distT="0" distB="0" distL="0" distR="0" wp14:anchorId="1219410B" wp14:editId="0A22A942">
-            <wp:extent cx="5612130" cy="2670810"/>
-            <wp:effectExtent l="0" t="0" r="7620" b="0"/>
+          <wp:inline distT="0" distB="0" distL="0" distR="0" wp14:anchorId="07EB8F0A" wp14:editId="7CF3C8FB">
+            <wp:extent cx="5612130" cy="2755900"/>
+            <wp:effectExtent l="0" t="0" r="7620" b="6350"/>
             <wp:docPr id="1" name="Imagem 1"/>
             <wp:cNvGraphicFramePr>
               <a:graphicFrameLocks xmlns:a="http://schemas.openxmlformats.org/drawingml/2006/main" noChangeAspect="1"/>
@@ -455,7 +451,7 @@
                   <pic:spPr>
                     <a:xfrm>
                       <a:off x="0" y="0"/>
-                      <a:ext cx="5612130" cy="2670810"/>
+                      <a:ext cx="5612130" cy="2755900"/>
                     </a:xfrm>
                     <a:prstGeom prst="rect">
                       <a:avLst/>
@@ -476,8 +472,6 @@
           <w:rFonts w:ascii="Arial" w:hAnsi="Arial" w:cs="Arial"/>
         </w:rPr>
       </w:pPr>
-      <w:bookmarkStart w:id="0" w:name="_GoBack"/>
-      <w:bookmarkEnd w:id="0"/>
     </w:p>
     <w:p>
       <w:pPr>
